--- a/Dokumentenordner/Pflichtenheft.docx
+++ b/Dokumentenordner/Pflichtenheft.docx
@@ -4185,6 +4185,147 @@
             </w:pPr>
             <w:r>
               <w:rPr>
+                <w:rtl w:val="0"/>
+              </w:rPr>
+              <w:t xml:space="preserve">MK-BS-03</w:t>
+            </w:r>
+            <w:r>
+              <w:rPr>
+                <w:rtl w:val="0"/>
+              </w:rPr>
+            </w:r>
+          </w:p>
+        </w:tc>
+        <w:tc>
+          <w:tcPr>
+            <w:shd w:fill="auto" w:val="clear"/>
+            <w:tcMar>
+              <w:top w:w="100.0" w:type="dxa"/>
+              <w:left w:w="100.0" w:type="dxa"/>
+              <w:bottom w:w="100.0" w:type="dxa"/>
+              <w:right w:w="100.0" w:type="dxa"/>
+            </w:tcMar>
+            <w:vAlign w:val="top"/>
+          </w:tcPr>
+          <w:p>
+            <w:pPr>
+              <w:keepNext w:val="0"/>
+              <w:keepLines w:val="0"/>
+              <w:pageBreakBefore w:val="0"/>
+              <w:widowControl w:val="0"/>
+              <w:pBdr>
+                <w:top w:space="0" w:sz="0" w:val="nil"/>
+                <w:left w:space="0" w:sz="0" w:val="nil"/>
+                <w:bottom w:space="0" w:sz="0" w:val="nil"/>
+                <w:right w:space="0" w:sz="0" w:val="nil"/>
+                <w:between w:space="0" w:sz="0" w:val="nil"/>
+              </w:pBdr>
+              <w:shd w:fill="auto" w:val="clear"/>
+              <w:spacing w:after="0" w:before="0" w:line="240" w:lineRule="auto"/>
+              <w:ind w:left="0" w:right="0" w:firstLine="0"/>
+              <w:jc w:val="left"/>
+              <w:rPr>
+                <w:rFonts w:ascii="Inter" w:cs="Inter" w:eastAsia="Inter" w:hAnsi="Inter"/>
+              </w:rPr>
+            </w:pPr>
+            <w:r>
+              <w:rPr>
+                <w:rtl w:val="0"/>
+              </w:rPr>
+              <w:t xml:space="preserve">About-Button</w:t>
+            </w:r>
+            <w:r>
+              <w:rPr>
+                <w:rtl w:val="0"/>
+              </w:rPr>
+            </w:r>
+          </w:p>
+        </w:tc>
+        <w:tc>
+          <w:tcPr>
+            <w:shd w:fill="auto" w:val="clear"/>
+            <w:tcMar>
+              <w:top w:w="100.0" w:type="dxa"/>
+              <w:left w:w="100.0" w:type="dxa"/>
+              <w:bottom w:w="100.0" w:type="dxa"/>
+              <w:right w:w="100.0" w:type="dxa"/>
+            </w:tcMar>
+            <w:vAlign w:val="top"/>
+          </w:tcPr>
+          <w:p>
+            <w:pPr>
+              <w:keepNext w:val="0"/>
+              <w:keepLines w:val="0"/>
+              <w:pageBreakBefore w:val="0"/>
+              <w:widowControl w:val="0"/>
+              <w:pBdr>
+                <w:top w:space="0" w:sz="0" w:val="nil"/>
+                <w:left w:space="0" w:sz="0" w:val="nil"/>
+                <w:bottom w:space="0" w:sz="0" w:val="nil"/>
+                <w:right w:space="0" w:sz="0" w:val="nil"/>
+                <w:between w:space="0" w:sz="0" w:val="nil"/>
+              </w:pBdr>
+              <w:shd w:fill="auto" w:val="clear"/>
+              <w:spacing w:after="0" w:before="0" w:line="240" w:lineRule="auto"/>
+              <w:ind w:left="0" w:right="0" w:firstLine="0"/>
+              <w:jc w:val="left"/>
+              <w:rPr>
+                <w:rFonts w:ascii="Inter" w:cs="Inter" w:eastAsia="Inter" w:hAnsi="Inter"/>
+              </w:rPr>
+            </w:pPr>
+            <w:r>
+              <w:rPr>
+                <w:rtl w:val="0"/>
+              </w:rPr>
+              <w:t xml:space="preserve">Um den Spieler über die Firma zu informieren, können die wichtigsten Daten mittels eines “About-Buttons” im Startmenü aufgerufen werden.</w:t>
+            </w:r>
+            <w:r>
+              <w:rPr>
+                <w:rtl w:val="0"/>
+              </w:rPr>
+            </w:r>
+          </w:p>
+        </w:tc>
+      </w:tr>
+      <w:tr>
+        <w:trPr>
+          <w:cantSplit w:val="0"/>
+          <w:tblHeader w:val="0"/>
+        </w:trPr>
+        <w:tc>
+          <w:tcPr>
+            <w:shd w:fill="auto" w:val="clear"/>
+            <w:tcMar>
+              <w:top w:w="100.0" w:type="dxa"/>
+              <w:left w:w="100.0" w:type="dxa"/>
+              <w:bottom w:w="100.0" w:type="dxa"/>
+              <w:right w:w="100.0" w:type="dxa"/>
+            </w:tcMar>
+            <w:vAlign w:val="top"/>
+          </w:tcPr>
+          <w:p>
+            <w:pPr>
+              <w:keepNext w:val="0"/>
+              <w:keepLines w:val="0"/>
+              <w:pageBreakBefore w:val="0"/>
+              <w:widowControl w:val="0"/>
+              <w:pBdr>
+                <w:top w:space="0" w:sz="0" w:val="nil"/>
+                <w:left w:space="0" w:sz="0" w:val="nil"/>
+                <w:bottom w:space="0" w:sz="0" w:val="nil"/>
+                <w:right w:space="0" w:sz="0" w:val="nil"/>
+                <w:between w:space="0" w:sz="0" w:val="nil"/>
+              </w:pBdr>
+              <w:shd w:fill="auto" w:val="clear"/>
+              <w:spacing w:after="0" w:before="0" w:line="240" w:lineRule="auto"/>
+              <w:ind w:left="0" w:right="0" w:firstLine="0"/>
+              <w:jc w:val="left"/>
+              <w:rPr>
+                <w:rFonts w:ascii="Inter" w:cs="Inter" w:eastAsia="Inter" w:hAnsi="Inter"/>
+              </w:rPr>
+            </w:pPr>
+            <w:r>
+              <w:rPr>
                 <w:rFonts w:ascii="Inter" w:cs="Inter" w:eastAsia="Inter" w:hAnsi="Inter"/>
                 <w:rtl w:val="0"/>
               </w:rPr>
@@ -4753,6 +4894,23 @@
       <w:bookmarkStart w:colFirst="0" w:colLast="0" w:name="_wytrisyjyetv" w:id="5"/>
       <w:bookmarkEnd w:id="5"/>
       <w:r>
+        <w:br w:type="page"/>
+      </w:r>
+      <w:r>
+        <w:rPr>
+          <w:rtl w:val="0"/>
+        </w:rPr>
+      </w:r>
+    </w:p>
+    <w:p>
+      <w:pPr>
+        <w:pStyle w:val="Heading2"/>
+        <w:spacing w:after="80" w:before="80" w:line="240" w:lineRule="auto"/>
+        <w:rPr/>
+      </w:pPr>
+      <w:bookmarkStart w:colFirst="0" w:colLast="0" w:name="_oxvlnrs6aqxq" w:id="6"/>
+      <w:bookmarkEnd w:id="6"/>
+      <w:r>
         <w:rPr>
           <w:rtl w:val="0"/>
         </w:rPr>
@@ -5095,8 +5253,8 @@
         </w:tabs>
         <w:rPr/>
       </w:pPr>
-      <w:bookmarkStart w:colFirst="0" w:colLast="0" w:name="_z1pfg6t2c1i6" w:id="6"/>
-      <w:bookmarkEnd w:id="6"/>
+      <w:bookmarkStart w:colFirst="0" w:colLast="0" w:name="_z1pfg6t2c1i6" w:id="7"/>
+      <w:bookmarkEnd w:id="7"/>
       <w:r>
         <w:br w:type="page"/>
       </w:r>
@@ -5116,8 +5274,8 @@
         <w:spacing w:after="80" w:before="80" w:line="240" w:lineRule="auto"/>
         <w:rPr/>
       </w:pPr>
-      <w:bookmarkStart w:colFirst="0" w:colLast="0" w:name="_3codhxpagt1x" w:id="7"/>
-      <w:bookmarkEnd w:id="7"/>
+      <w:bookmarkStart w:colFirst="0" w:colLast="0" w:name="_3codhxpagt1x" w:id="8"/>
+      <w:bookmarkEnd w:id="8"/>
       <w:r>
         <w:rPr>
           <w:rtl w:val="0"/>
@@ -5133,8 +5291,8 @@
         <w:spacing w:after="80" w:before="80" w:line="240" w:lineRule="auto"/>
         <w:rPr/>
       </w:pPr>
-      <w:bookmarkStart w:colFirst="0" w:colLast="0" w:name="_9t7ezjbk42iy" w:id="8"/>
-      <w:bookmarkEnd w:id="8"/>
+      <w:bookmarkStart w:colFirst="0" w:colLast="0" w:name="_9t7ezjbk42iy" w:id="9"/>
+      <w:bookmarkEnd w:id="9"/>
       <w:r>
         <w:rPr>
           <w:rtl w:val="0"/>
@@ -5187,8 +5345,8 @@
         <w:spacing w:after="80" w:before="80" w:line="240" w:lineRule="auto"/>
         <w:rPr/>
       </w:pPr>
-      <w:bookmarkStart w:colFirst="0" w:colLast="0" w:name="_a7ay6k92qjap" w:id="9"/>
-      <w:bookmarkEnd w:id="9"/>
+      <w:bookmarkStart w:colFirst="0" w:colLast="0" w:name="_a7ay6k92qjap" w:id="10"/>
+      <w:bookmarkEnd w:id="10"/>
       <w:r>
         <w:rPr>
           <w:rtl w:val="0"/>
@@ -5278,8 +5436,8 @@
         <w:spacing w:after="80" w:before="80" w:line="240" w:lineRule="auto"/>
         <w:rPr/>
       </w:pPr>
-      <w:bookmarkStart w:colFirst="0" w:colLast="0" w:name="_7ev2gaqcjikn" w:id="10"/>
-      <w:bookmarkEnd w:id="10"/>
+      <w:bookmarkStart w:colFirst="0" w:colLast="0" w:name="_7ev2gaqcjikn" w:id="11"/>
+      <w:bookmarkEnd w:id="11"/>
       <w:r>
         <w:rPr>
           <w:rtl w:val="0"/>
@@ -5341,8 +5499,8 @@
         <w:spacing w:after="80" w:before="80" w:line="240" w:lineRule="auto"/>
         <w:rPr/>
       </w:pPr>
-      <w:bookmarkStart w:colFirst="0" w:colLast="0" w:name="_jylrhjxqw4o4" w:id="11"/>
-      <w:bookmarkEnd w:id="11"/>
+      <w:bookmarkStart w:colFirst="0" w:colLast="0" w:name="_jylrhjxqw4o4" w:id="12"/>
+      <w:bookmarkEnd w:id="12"/>
       <w:r>
         <w:rPr>
           <w:rtl w:val="0"/>
@@ -5418,8 +5576,8 @@
         <w:spacing w:after="80" w:before="80" w:line="240" w:lineRule="auto"/>
         <w:rPr/>
       </w:pPr>
-      <w:bookmarkStart w:colFirst="0" w:colLast="0" w:name="_o68u5po6lai2" w:id="12"/>
-      <w:bookmarkEnd w:id="12"/>
+      <w:bookmarkStart w:colFirst="0" w:colLast="0" w:name="_o68u5po6lai2" w:id="13"/>
+      <w:bookmarkEnd w:id="13"/>
       <w:r>
         <w:rPr>
           <w:rtl w:val="0"/>
@@ -5435,8 +5593,8 @@
         <w:spacing w:after="80" w:before="80" w:line="240" w:lineRule="auto"/>
         <w:rPr/>
       </w:pPr>
-      <w:bookmarkStart w:colFirst="0" w:colLast="0" w:name="_7upuz8aat9x1" w:id="13"/>
-      <w:bookmarkEnd w:id="13"/>
+      <w:bookmarkStart w:colFirst="0" w:colLast="0" w:name="_7upuz8aat9x1" w:id="14"/>
+      <w:bookmarkEnd w:id="14"/>
       <w:r>
         <w:rPr>
           <w:rtl w:val="0"/>
@@ -5455,8 +5613,8 @@
           <w:rFonts w:ascii="Inter" w:cs="Inter" w:eastAsia="Inter" w:hAnsi="Inter"/>
         </w:rPr>
       </w:pPr>
-      <w:bookmarkStart w:colFirst="0" w:colLast="0" w:name="_nuqnnfve7736" w:id="14"/>
-      <w:bookmarkEnd w:id="14"/>
+      <w:bookmarkStart w:colFirst="0" w:colLast="0" w:name="_nuqnnfve7736" w:id="15"/>
+      <w:bookmarkEnd w:id="15"/>
       <w:r>
         <w:rPr>
           <w:rtl w:val="0"/>
@@ -6063,8 +6221,8 @@
           <w:szCs w:val="22"/>
         </w:rPr>
       </w:pPr>
-      <w:bookmarkStart w:colFirst="0" w:colLast="0" w:name="_nap1x1msv522" w:id="15"/>
-      <w:bookmarkEnd w:id="15"/>
+      <w:bookmarkStart w:colFirst="0" w:colLast="0" w:name="_nap1x1msv522" w:id="16"/>
+      <w:bookmarkEnd w:id="16"/>
       <w:r>
         <w:br w:type="page"/>
       </w:r>
@@ -6083,8 +6241,8 @@
         <w:spacing w:after="80" w:before="80" w:line="240" w:lineRule="auto"/>
         <w:rPr/>
       </w:pPr>
-      <w:bookmarkStart w:colFirst="0" w:colLast="0" w:name="_tdxs5z9jnyjy" w:id="16"/>
-      <w:bookmarkEnd w:id="16"/>
+      <w:bookmarkStart w:colFirst="0" w:colLast="0" w:name="_tdxs5z9jnyjy" w:id="17"/>
+      <w:bookmarkEnd w:id="17"/>
       <w:r>
         <w:rPr>
           <w:rtl w:val="0"/>
@@ -8370,8 +8528,8 @@
         <w:spacing w:after="80" w:before="80" w:line="240" w:lineRule="auto"/>
         <w:rPr/>
       </w:pPr>
-      <w:bookmarkStart w:colFirst="0" w:colLast="0" w:name="_iqf8ljqo0zk0" w:id="17"/>
-      <w:bookmarkEnd w:id="17"/>
+      <w:bookmarkStart w:colFirst="0" w:colLast="0" w:name="_iqf8ljqo0zk0" w:id="18"/>
+      <w:bookmarkEnd w:id="18"/>
       <w:r>
         <w:rPr>
           <w:rtl w:val="0"/>
@@ -8494,8 +8652,8 @@
         <w:spacing w:after="80" w:before="80" w:line="240" w:lineRule="auto"/>
         <w:rPr/>
       </w:pPr>
-      <w:bookmarkStart w:colFirst="0" w:colLast="0" w:name="_n03uk38dnxn4" w:id="18"/>
-      <w:bookmarkEnd w:id="18"/>
+      <w:bookmarkStart w:colFirst="0" w:colLast="0" w:name="_n03uk38dnxn4" w:id="19"/>
+      <w:bookmarkEnd w:id="19"/>
       <w:r>
         <w:rPr>
           <w:rtl w:val="0"/>
@@ -8512,8 +8670,8 @@
         <w:spacing w:after="80" w:before="80" w:line="240" w:lineRule="auto"/>
         <w:rPr/>
       </w:pPr>
-      <w:bookmarkStart w:colFirst="0" w:colLast="0" w:name="_3yr88255ogfp" w:id="19"/>
-      <w:bookmarkEnd w:id="19"/>
+      <w:bookmarkStart w:colFirst="0" w:colLast="0" w:name="_3yr88255ogfp" w:id="20"/>
+      <w:bookmarkEnd w:id="20"/>
       <w:r>
         <w:rPr>
           <w:rtl w:val="0"/>
@@ -8529,8 +8687,8 @@
         <w:spacing w:after="80" w:before="80" w:line="240" w:lineRule="auto"/>
         <w:rPr/>
       </w:pPr>
-      <w:bookmarkStart w:colFirst="0" w:colLast="0" w:name="_e0que2m34ekb" w:id="20"/>
-      <w:bookmarkEnd w:id="20"/>
+      <w:bookmarkStart w:colFirst="0" w:colLast="0" w:name="_e0que2m34ekb" w:id="21"/>
+      <w:bookmarkEnd w:id="21"/>
       <w:r>
         <w:rPr>
           <w:rtl w:val="0"/>
@@ -8575,8 +8733,8 @@
         <w:spacing w:after="80" w:before="80" w:line="240" w:lineRule="auto"/>
         <w:rPr/>
       </w:pPr>
-      <w:bookmarkStart w:colFirst="0" w:colLast="0" w:name="_21qwvcrjkd3j" w:id="21"/>
-      <w:bookmarkEnd w:id="21"/>
+      <w:bookmarkStart w:colFirst="0" w:colLast="0" w:name="_21qwvcrjkd3j" w:id="22"/>
+      <w:bookmarkEnd w:id="22"/>
       <w:r>
         <w:rPr>
           <w:rtl w:val="0"/>
@@ -8620,8 +8778,8 @@
         <w:spacing w:after="80" w:before="80" w:line="240" w:lineRule="auto"/>
         <w:rPr/>
       </w:pPr>
-      <w:bookmarkStart w:colFirst="0" w:colLast="0" w:name="_94tux9dxngpr" w:id="22"/>
-      <w:bookmarkEnd w:id="22"/>
+      <w:bookmarkStart w:colFirst="0" w:colLast="0" w:name="_94tux9dxngpr" w:id="23"/>
+      <w:bookmarkEnd w:id="23"/>
       <w:r>
         <w:rPr>
           <w:rtl w:val="0"/>
@@ -8666,8 +8824,8 @@
         <w:spacing w:before="80" w:line="240" w:lineRule="auto"/>
         <w:rPr/>
       </w:pPr>
-      <w:bookmarkStart w:colFirst="0" w:colLast="0" w:name="_ilh643n4327d" w:id="23"/>
-      <w:bookmarkEnd w:id="23"/>
+      <w:bookmarkStart w:colFirst="0" w:colLast="0" w:name="_ilh643n4327d" w:id="24"/>
+      <w:bookmarkEnd w:id="24"/>
       <w:r>
         <w:rPr>
           <w:rtl w:val="0"/>
@@ -9373,8 +9531,8 @@
         <w:spacing w:after="80" w:before="80" w:line="240" w:lineRule="auto"/>
         <w:rPr/>
       </w:pPr>
-      <w:bookmarkStart w:colFirst="0" w:colLast="0" w:name="_sieijhp0l1xg" w:id="24"/>
-      <w:bookmarkEnd w:id="24"/>
+      <w:bookmarkStart w:colFirst="0" w:colLast="0" w:name="_sieijhp0l1xg" w:id="25"/>
+      <w:bookmarkEnd w:id="25"/>
       <w:r>
         <w:rPr>
           <w:rtl w:val="0"/>
@@ -9390,8 +9548,8 @@
         <w:spacing w:after="80" w:before="80" w:line="240" w:lineRule="auto"/>
         <w:rPr/>
       </w:pPr>
-      <w:bookmarkStart w:colFirst="0" w:colLast="0" w:name="_22zsm468y1gz" w:id="25"/>
-      <w:bookmarkEnd w:id="25"/>
+      <w:bookmarkStart w:colFirst="0" w:colLast="0" w:name="_22zsm468y1gz" w:id="26"/>
+      <w:bookmarkEnd w:id="26"/>
       <w:r>
         <w:br w:type="page"/>
       </w:r>
@@ -9410,8 +9568,8 @@
         <w:spacing w:after="80" w:before="80" w:line="240" w:lineRule="auto"/>
         <w:rPr/>
       </w:pPr>
-      <w:bookmarkStart w:colFirst="0" w:colLast="0" w:name="_ml7g3a6sm35" w:id="26"/>
-      <w:bookmarkEnd w:id="26"/>
+      <w:bookmarkStart w:colFirst="0" w:colLast="0" w:name="_ml7g3a6sm35" w:id="27"/>
+      <w:bookmarkEnd w:id="27"/>
       <w:r>
         <w:rPr>
           <w:rtl w:val="0"/>
@@ -9490,13 +9648,13 @@
         <w:spacing w:after="80" w:before="80" w:line="240" w:lineRule="auto"/>
         <w:rPr/>
       </w:pPr>
-      <w:bookmarkStart w:colFirst="0" w:colLast="0" w:name="_irb1mguhpj5o" w:id="27"/>
-      <w:bookmarkEnd w:id="27"/>
-      <w:r>
-        <w:rPr>
-          <w:rtl w:val="0"/>
-        </w:rPr>
-        <w:t xml:space="preserve">5 Monitoring/ Support bei Übergabe oder ähnliche Leistungen</w:t>
+      <w:bookmarkStart w:colFirst="0" w:colLast="0" w:name="_irb1mguhpj5o" w:id="28"/>
+      <w:bookmarkEnd w:id="28"/>
+      <w:r>
+        <w:rPr>
+          <w:rtl w:val="0"/>
+        </w:rPr>
+        <w:t xml:space="preserve">5 Monitoring/Support bei Übergabe oder ähnliche Leistungen</w:t>
       </w:r>
     </w:p>
     <w:p>
@@ -9570,8 +9728,8 @@
         <w:spacing w:after="80" w:before="80" w:line="240" w:lineRule="auto"/>
         <w:rPr/>
       </w:pPr>
-      <w:bookmarkStart w:colFirst="0" w:colLast="0" w:name="_t8ftjh7rjosx" w:id="28"/>
-      <w:bookmarkEnd w:id="28"/>
+      <w:bookmarkStart w:colFirst="0" w:colLast="0" w:name="_t8ftjh7rjosx" w:id="29"/>
+      <w:bookmarkEnd w:id="29"/>
       <w:r>
         <w:rPr>
           <w:rtl w:val="0"/>
@@ -9587,8 +9745,8 @@
         <w:spacing w:after="80" w:before="80" w:line="240" w:lineRule="auto"/>
         <w:rPr/>
       </w:pPr>
-      <w:bookmarkStart w:colFirst="0" w:colLast="0" w:name="_qbmzk62rh7wp" w:id="29"/>
-      <w:bookmarkEnd w:id="29"/>
+      <w:bookmarkStart w:colFirst="0" w:colLast="0" w:name="_qbmzk62rh7wp" w:id="30"/>
+      <w:bookmarkEnd w:id="30"/>
       <w:r>
         <w:rPr>
           <w:rtl w:val="0"/>
@@ -9618,8 +9776,8 @@
         <w:spacing w:after="80" w:before="80" w:line="240" w:lineRule="auto"/>
         <w:rPr/>
       </w:pPr>
-      <w:bookmarkStart w:colFirst="0" w:colLast="0" w:name="_jlpy7bnattzj" w:id="30"/>
-      <w:bookmarkEnd w:id="30"/>
+      <w:bookmarkStart w:colFirst="0" w:colLast="0" w:name="_jlpy7bnattzj" w:id="31"/>
+      <w:bookmarkEnd w:id="31"/>
       <w:r>
         <w:rPr>
           <w:rtl w:val="0"/>
@@ -9675,8 +9833,8 @@
         <w:spacing w:after="80" w:before="80" w:line="240" w:lineRule="auto"/>
         <w:rPr/>
       </w:pPr>
-      <w:bookmarkStart w:colFirst="0" w:colLast="0" w:name="_vkr6o49705xg" w:id="31"/>
-      <w:bookmarkEnd w:id="31"/>
+      <w:bookmarkStart w:colFirst="0" w:colLast="0" w:name="_vkr6o49705xg" w:id="32"/>
+      <w:bookmarkEnd w:id="32"/>
       <w:r>
         <w:rPr>
           <w:rtl w:val="0"/>
@@ -9743,8 +9901,8 @@
         <w:spacing w:after="80" w:before="80" w:line="240" w:lineRule="auto"/>
         <w:rPr/>
       </w:pPr>
-      <w:bookmarkStart w:colFirst="0" w:colLast="0" w:name="_s39bpw7px90c" w:id="32"/>
-      <w:bookmarkEnd w:id="32"/>
+      <w:bookmarkStart w:colFirst="0" w:colLast="0" w:name="_s39bpw7px90c" w:id="33"/>
+      <w:bookmarkEnd w:id="33"/>
       <w:r>
         <w:rPr>
           <w:rtl w:val="0"/>
@@ -9788,8 +9946,8 @@
         <w:spacing w:after="80" w:before="80" w:line="240" w:lineRule="auto"/>
         <w:rPr/>
       </w:pPr>
-      <w:bookmarkStart w:colFirst="0" w:colLast="0" w:name="_i02b37corsvf" w:id="33"/>
-      <w:bookmarkEnd w:id="33"/>
+      <w:bookmarkStart w:colFirst="0" w:colLast="0" w:name="_i02b37corsvf" w:id="34"/>
+      <w:bookmarkEnd w:id="34"/>
       <w:r>
         <w:rPr>
           <w:rtl w:val="0"/>
@@ -9810,6 +9968,14 @@
         </w:rPr>
         <w:t xml:space="preserve">Das Pflichtenheft wurde mit Bezug auf das „Lastenheft - Entwicklung eines Tile-Puzzle Spiels“ erstellt. </w:t>
       </w:r>
+    </w:p>
+    <w:p>
+      <w:pPr>
+        <w:tabs>
+          <w:tab w:val="right" w:pos="9025.511811023624"/>
+        </w:tabs>
+        <w:rPr/>
+      </w:pPr>
       <w:r>
         <w:rPr>
           <w:rtl w:val="0"/>
@@ -9825,8 +9991,8 @@
         <w:spacing w:after="80" w:before="80" w:line="240" w:lineRule="auto"/>
         <w:rPr/>
       </w:pPr>
-      <w:bookmarkStart w:colFirst="0" w:colLast="0" w:name="_1ga8s1qvev72" w:id="34"/>
-      <w:bookmarkEnd w:id="34"/>
+      <w:bookmarkStart w:colFirst="0" w:colLast="0" w:name="_1ga8s1qvev72" w:id="35"/>
+      <w:bookmarkEnd w:id="35"/>
       <w:r>
         <w:rPr>
           <w:rtl w:val="0"/>
@@ -9885,8 +10051,8 @@
         <w:spacing w:after="80" w:before="80" w:line="240" w:lineRule="auto"/>
         <w:rPr/>
       </w:pPr>
-      <w:bookmarkStart w:colFirst="0" w:colLast="0" w:name="_6komhkh985xg" w:id="35"/>
-      <w:bookmarkEnd w:id="35"/>
+      <w:bookmarkStart w:colFirst="0" w:colLast="0" w:name="_6komhkh985xg" w:id="36"/>
+      <w:bookmarkEnd w:id="36"/>
       <w:r>
         <w:rPr>
           <w:rtl w:val="0"/>
@@ -10690,8 +10856,8 @@
         <w:spacing w:after="80" w:before="80" w:line="240" w:lineRule="auto"/>
         <w:rPr/>
       </w:pPr>
-      <w:bookmarkStart w:colFirst="0" w:colLast="0" w:name="_sbdsnqvswhwb" w:id="36"/>
-      <w:bookmarkEnd w:id="36"/>
+      <w:bookmarkStart w:colFirst="0" w:colLast="0" w:name="_sbdsnqvswhwb" w:id="37"/>
+      <w:bookmarkEnd w:id="37"/>
       <w:r>
         <w:rPr>
           <w:rtl w:val="0"/>
@@ -10707,8 +10873,8 @@
         <w:spacing w:after="80" w:before="80" w:line="240" w:lineRule="auto"/>
         <w:rPr/>
       </w:pPr>
-      <w:bookmarkStart w:colFirst="0" w:colLast="0" w:name="_cwlpyxuzrj0k" w:id="37"/>
-      <w:bookmarkEnd w:id="37"/>
+      <w:bookmarkStart w:colFirst="0" w:colLast="0" w:name="_cwlpyxuzrj0k" w:id="38"/>
+      <w:bookmarkEnd w:id="38"/>
       <w:r>
         <w:rPr>
           <w:rtl w:val="0"/>
@@ -10760,11 +10926,8 @@
         <w:spacing w:after="80" w:before="80" w:line="240" w:lineRule="auto"/>
         <w:rPr/>
       </w:pPr>
-      <w:bookmarkStart w:colFirst="0" w:colLast="0" w:name="_5r7oj090nf0c" w:id="38"/>
-      <w:bookmarkEnd w:id="38"/>
-      <w:r>
-        <w:br w:type="page"/>
-      </w:r>
+      <w:bookmarkStart w:colFirst="0" w:colLast="0" w:name="_5r7oj090nf0c" w:id="39"/>
+      <w:bookmarkEnd w:id="39"/>
       <w:r>
         <w:rPr>
           <w:rtl w:val="0"/>
@@ -10780,8 +10943,8 @@
         <w:spacing w:after="80" w:before="80" w:line="240" w:lineRule="auto"/>
         <w:rPr/>
       </w:pPr>
-      <w:bookmarkStart w:colFirst="0" w:colLast="0" w:name="_ynp1wntab7x3" w:id="39"/>
-      <w:bookmarkEnd w:id="39"/>
+      <w:bookmarkStart w:colFirst="0" w:colLast="0" w:name="_ynp1wntab7x3" w:id="40"/>
+      <w:bookmarkEnd w:id="40"/>
       <w:r>
         <w:rPr>
           <w:rtl w:val="0"/>
